--- a/英方書/【英方書】英文方塊字規則20181117.【論語】英譯1.2.2.docx
+++ b/英方書/【英方書】英文方塊字規則20181117.【論語】英譯1.2.2.docx
@@ -1583,7 +1583,7 @@
           <w:szCs w:val="44"/>
           <w:lang w:val="en-US" w:eastAsia="zh-CN"/>
         </w:rPr>
-        <w:t>組合部首</w:t>
+        <w:t>組合部首等，《論語》譯至1-2-2句</w:t>
       </w:r>
       <w:bookmarkStart w:id="0" w:name="_GoBack"/>
       <w:bookmarkEnd w:id="0"/>

--- a/英方書/【英方書】英文方塊字規則20181117.【論語】英譯1.2.2.docx
+++ b/英方書/【英方書】英文方塊字規則20181117.【論語】英譯1.2.2.docx
@@ -1583,18 +1583,7 @@
           <w:szCs w:val="44"/>
           <w:lang w:val="en-US" w:eastAsia="zh-CN"/>
         </w:rPr>
-        <w:t>組合部首等，《論語》譯至1-2-2句</w:t>
-      </w:r>
-      <w:bookmarkStart w:id="0" w:name="_GoBack"/>
-      <w:bookmarkEnd w:id="0"/>
-      <w:r>
-        <w:rPr>
-          <w:rFonts w:hint="eastAsia" w:ascii="微软雅黑" w:hAnsi="微软雅黑" w:eastAsia="微软雅黑" w:cs="微软雅黑"/>
-          <w:sz w:val="44"/>
-          <w:szCs w:val="44"/>
-          <w:lang w:val="en-US" w:eastAsia="zh-CN"/>
-        </w:rPr>
-        <w:t>。</w:t>
+        <w:t>組合部首等，《論語》譯至1-2-2句。</w:t>
       </w:r>
     </w:p>
     <w:p>
@@ -9567,15 +9556,15 @@
           <wp:inline distT="0" distB="0" distL="114300" distR="114300">
             <wp:extent cx="5269865" cy="2526665"/>
             <wp:effectExtent l="0" t="0" r="6985" b="6985"/>
-            <wp:docPr id="114" name="图片 5"/>
-            <wp:cNvGraphicFramePr>
-              <a:graphicFrameLocks xmlns:a="http://schemas.openxmlformats.org/drawingml/2006/main" noChangeAspect="1"/>
-            </wp:cNvGraphicFramePr>
-            <a:graphic xmlns:a="http://schemas.openxmlformats.org/drawingml/2006/main">
-              <a:graphicData uri="http://schemas.openxmlformats.org/drawingml/2006/picture">
-                <pic:pic xmlns:pic="http://schemas.openxmlformats.org/drawingml/2006/picture">
-                  <pic:nvPicPr>
-                    <pic:cNvPr id="114" name="图片 5"/>
+            <wp:docPr id="114" name="图片 3"/>
+            <wp:cNvGraphicFramePr>
+              <a:graphicFrameLocks xmlns:a="http://schemas.openxmlformats.org/drawingml/2006/main" noChangeAspect="1"/>
+            </wp:cNvGraphicFramePr>
+            <a:graphic xmlns:a="http://schemas.openxmlformats.org/drawingml/2006/main">
+              <a:graphicData uri="http://schemas.openxmlformats.org/drawingml/2006/picture">
+                <pic:pic xmlns:pic="http://schemas.openxmlformats.org/drawingml/2006/picture">
+                  <pic:nvPicPr>
+                    <pic:cNvPr id="114" name="图片 3"/>
                     <pic:cNvPicPr>
                       <a:picLocks noChangeAspect="1"/>
                     </pic:cNvPicPr>
@@ -9607,26 +9596,20 @@
       </w:r>
     </w:p>
     <w:p>
-      <w:pPr>
-        <w:rPr>
-          <w:rFonts w:hint="eastAsia"/>
-          <w:lang w:val="en-US" w:eastAsia="zh-CN"/>
-        </w:rPr>
-      </w:pPr>
       <w:r>
         <w:drawing>
           <wp:inline distT="0" distB="0" distL="114300" distR="114300">
             <wp:extent cx="5269865" cy="2526665"/>
             <wp:effectExtent l="0" t="0" r="6985" b="6985"/>
-            <wp:docPr id="115" name="图片 6"/>
-            <wp:cNvGraphicFramePr>
-              <a:graphicFrameLocks xmlns:a="http://schemas.openxmlformats.org/drawingml/2006/main" noChangeAspect="1"/>
-            </wp:cNvGraphicFramePr>
-            <a:graphic xmlns:a="http://schemas.openxmlformats.org/drawingml/2006/main">
-              <a:graphicData uri="http://schemas.openxmlformats.org/drawingml/2006/picture">
-                <pic:pic xmlns:pic="http://schemas.openxmlformats.org/drawingml/2006/picture">
-                  <pic:nvPicPr>
-                    <pic:cNvPr id="115" name="图片 6"/>
+            <wp:docPr id="115" name="图片 4"/>
+            <wp:cNvGraphicFramePr>
+              <a:graphicFrameLocks xmlns:a="http://schemas.openxmlformats.org/drawingml/2006/main" noChangeAspect="1"/>
+            </wp:cNvGraphicFramePr>
+            <a:graphic xmlns:a="http://schemas.openxmlformats.org/drawingml/2006/main">
+              <a:graphicData uri="http://schemas.openxmlformats.org/drawingml/2006/picture">
+                <pic:pic xmlns:pic="http://schemas.openxmlformats.org/drawingml/2006/picture">
+                  <pic:nvPicPr>
+                    <pic:cNvPr id="115" name="图片 4"/>
                     <pic:cNvPicPr>
                       <a:picLocks noChangeAspect="1"/>
                     </pic:cNvPicPr>
@@ -9663,15 +9646,15 @@
           <wp:inline distT="0" distB="0" distL="114300" distR="114300">
             <wp:extent cx="5269865" cy="2526665"/>
             <wp:effectExtent l="0" t="0" r="6985" b="6985"/>
-            <wp:docPr id="134" name="图片 7"/>
-            <wp:cNvGraphicFramePr>
-              <a:graphicFrameLocks xmlns:a="http://schemas.openxmlformats.org/drawingml/2006/main" noChangeAspect="1"/>
-            </wp:cNvGraphicFramePr>
-            <a:graphic xmlns:a="http://schemas.openxmlformats.org/drawingml/2006/main">
-              <a:graphicData uri="http://schemas.openxmlformats.org/drawingml/2006/picture">
-                <pic:pic xmlns:pic="http://schemas.openxmlformats.org/drawingml/2006/picture">
-                  <pic:nvPicPr>
-                    <pic:cNvPr id="134" name="图片 7"/>
+            <wp:docPr id="134" name="图片 5"/>
+            <wp:cNvGraphicFramePr>
+              <a:graphicFrameLocks xmlns:a="http://schemas.openxmlformats.org/drawingml/2006/main" noChangeAspect="1"/>
+            </wp:cNvGraphicFramePr>
+            <a:graphic xmlns:a="http://schemas.openxmlformats.org/drawingml/2006/main">
+              <a:graphicData uri="http://schemas.openxmlformats.org/drawingml/2006/picture">
+                <pic:pic xmlns:pic="http://schemas.openxmlformats.org/drawingml/2006/picture">
+                  <pic:nvPicPr>
+                    <pic:cNvPr id="134" name="图片 5"/>
                     <pic:cNvPicPr>
                       <a:picLocks noChangeAspect="1"/>
                     </pic:cNvPicPr>
@@ -9708,15 +9691,15 @@
           <wp:inline distT="0" distB="0" distL="114300" distR="114300">
             <wp:extent cx="5269865" cy="2526665"/>
             <wp:effectExtent l="0" t="0" r="6985" b="6985"/>
-            <wp:docPr id="158" name="图片 8"/>
-            <wp:cNvGraphicFramePr>
-              <a:graphicFrameLocks xmlns:a="http://schemas.openxmlformats.org/drawingml/2006/main" noChangeAspect="1"/>
-            </wp:cNvGraphicFramePr>
-            <a:graphic xmlns:a="http://schemas.openxmlformats.org/drawingml/2006/main">
-              <a:graphicData uri="http://schemas.openxmlformats.org/drawingml/2006/picture">
-                <pic:pic xmlns:pic="http://schemas.openxmlformats.org/drawingml/2006/picture">
-                  <pic:nvPicPr>
-                    <pic:cNvPr id="158" name="图片 8"/>
+            <wp:docPr id="158" name="图片 6"/>
+            <wp:cNvGraphicFramePr>
+              <a:graphicFrameLocks xmlns:a="http://schemas.openxmlformats.org/drawingml/2006/main" noChangeAspect="1"/>
+            </wp:cNvGraphicFramePr>
+            <a:graphic xmlns:a="http://schemas.openxmlformats.org/drawingml/2006/main">
+              <a:graphicData uri="http://schemas.openxmlformats.org/drawingml/2006/picture">
+                <pic:pic xmlns:pic="http://schemas.openxmlformats.org/drawingml/2006/picture">
+                  <pic:nvPicPr>
+                    <pic:cNvPr id="158" name="图片 6"/>
                     <pic:cNvPicPr>
                       <a:picLocks noChangeAspect="1"/>
                     </pic:cNvPicPr>
@@ -9753,15 +9736,15 @@
           <wp:inline distT="0" distB="0" distL="114300" distR="114300">
             <wp:extent cx="5269865" cy="2526665"/>
             <wp:effectExtent l="0" t="0" r="6985" b="6985"/>
-            <wp:docPr id="189" name="图片 9"/>
-            <wp:cNvGraphicFramePr>
-              <a:graphicFrameLocks xmlns:a="http://schemas.openxmlformats.org/drawingml/2006/main" noChangeAspect="1"/>
-            </wp:cNvGraphicFramePr>
-            <a:graphic xmlns:a="http://schemas.openxmlformats.org/drawingml/2006/main">
-              <a:graphicData uri="http://schemas.openxmlformats.org/drawingml/2006/picture">
-                <pic:pic xmlns:pic="http://schemas.openxmlformats.org/drawingml/2006/picture">
-                  <pic:nvPicPr>
-                    <pic:cNvPr id="189" name="图片 9"/>
+            <wp:docPr id="189" name="图片 7"/>
+            <wp:cNvGraphicFramePr>
+              <a:graphicFrameLocks xmlns:a="http://schemas.openxmlformats.org/drawingml/2006/main" noChangeAspect="1"/>
+            </wp:cNvGraphicFramePr>
+            <a:graphic xmlns:a="http://schemas.openxmlformats.org/drawingml/2006/main">
+              <a:graphicData uri="http://schemas.openxmlformats.org/drawingml/2006/picture">
+                <pic:pic xmlns:pic="http://schemas.openxmlformats.org/drawingml/2006/picture">
+                  <pic:nvPicPr>
+                    <pic:cNvPr id="189" name="图片 7"/>
                     <pic:cNvPicPr>
                       <a:picLocks noChangeAspect="1"/>
                     </pic:cNvPicPr>
@@ -9798,15 +9781,15 @@
           <wp:inline distT="0" distB="0" distL="114300" distR="114300">
             <wp:extent cx="5269865" cy="2526665"/>
             <wp:effectExtent l="0" t="0" r="6985" b="6985"/>
-            <wp:docPr id="306" name="图片 10"/>
-            <wp:cNvGraphicFramePr>
-              <a:graphicFrameLocks xmlns:a="http://schemas.openxmlformats.org/drawingml/2006/main" noChangeAspect="1"/>
-            </wp:cNvGraphicFramePr>
-            <a:graphic xmlns:a="http://schemas.openxmlformats.org/drawingml/2006/main">
-              <a:graphicData uri="http://schemas.openxmlformats.org/drawingml/2006/picture">
-                <pic:pic xmlns:pic="http://schemas.openxmlformats.org/drawingml/2006/picture">
-                  <pic:nvPicPr>
-                    <pic:cNvPr id="306" name="图片 10"/>
+            <wp:docPr id="306" name="图片 8"/>
+            <wp:cNvGraphicFramePr>
+              <a:graphicFrameLocks xmlns:a="http://schemas.openxmlformats.org/drawingml/2006/main" noChangeAspect="1"/>
+            </wp:cNvGraphicFramePr>
+            <a:graphic xmlns:a="http://schemas.openxmlformats.org/drawingml/2006/main">
+              <a:graphicData uri="http://schemas.openxmlformats.org/drawingml/2006/picture">
+                <pic:pic xmlns:pic="http://schemas.openxmlformats.org/drawingml/2006/picture">
+                  <pic:nvPicPr>
+                    <pic:cNvPr id="306" name="图片 8"/>
                     <pic:cNvPicPr>
                       <a:picLocks noChangeAspect="1"/>
                     </pic:cNvPicPr>
@@ -9843,15 +9826,15 @@
           <wp:inline distT="0" distB="0" distL="114300" distR="114300">
             <wp:extent cx="5269865" cy="2526665"/>
             <wp:effectExtent l="0" t="0" r="6985" b="6985"/>
-            <wp:docPr id="331" name="图片 11"/>
-            <wp:cNvGraphicFramePr>
-              <a:graphicFrameLocks xmlns:a="http://schemas.openxmlformats.org/drawingml/2006/main" noChangeAspect="1"/>
-            </wp:cNvGraphicFramePr>
-            <a:graphic xmlns:a="http://schemas.openxmlformats.org/drawingml/2006/main">
-              <a:graphicData uri="http://schemas.openxmlformats.org/drawingml/2006/picture">
-                <pic:pic xmlns:pic="http://schemas.openxmlformats.org/drawingml/2006/picture">
-                  <pic:nvPicPr>
-                    <pic:cNvPr id="331" name="图片 11"/>
+            <wp:docPr id="331" name="图片 9"/>
+            <wp:cNvGraphicFramePr>
+              <a:graphicFrameLocks xmlns:a="http://schemas.openxmlformats.org/drawingml/2006/main" noChangeAspect="1"/>
+            </wp:cNvGraphicFramePr>
+            <a:graphic xmlns:a="http://schemas.openxmlformats.org/drawingml/2006/main">
+              <a:graphicData uri="http://schemas.openxmlformats.org/drawingml/2006/picture">
+                <pic:pic xmlns:pic="http://schemas.openxmlformats.org/drawingml/2006/picture">
+                  <pic:nvPicPr>
+                    <pic:cNvPr id="331" name="图片 9"/>
                     <pic:cNvPicPr>
                       <a:picLocks noChangeAspect="1"/>
                     </pic:cNvPicPr>
@@ -9888,15 +9871,15 @@
           <wp:inline distT="0" distB="0" distL="114300" distR="114300">
             <wp:extent cx="5269865" cy="2526665"/>
             <wp:effectExtent l="0" t="0" r="6985" b="6985"/>
-            <wp:docPr id="357" name="图片 12"/>
-            <wp:cNvGraphicFramePr>
-              <a:graphicFrameLocks xmlns:a="http://schemas.openxmlformats.org/drawingml/2006/main" noChangeAspect="1"/>
-            </wp:cNvGraphicFramePr>
-            <a:graphic xmlns:a="http://schemas.openxmlformats.org/drawingml/2006/main">
-              <a:graphicData uri="http://schemas.openxmlformats.org/drawingml/2006/picture">
-                <pic:pic xmlns:pic="http://schemas.openxmlformats.org/drawingml/2006/picture">
-                  <pic:nvPicPr>
-                    <pic:cNvPr id="357" name="图片 12"/>
+            <wp:docPr id="357" name="图片 10"/>
+            <wp:cNvGraphicFramePr>
+              <a:graphicFrameLocks xmlns:a="http://schemas.openxmlformats.org/drawingml/2006/main" noChangeAspect="1"/>
+            </wp:cNvGraphicFramePr>
+            <a:graphic xmlns:a="http://schemas.openxmlformats.org/drawingml/2006/main">
+              <a:graphicData uri="http://schemas.openxmlformats.org/drawingml/2006/picture">
+                <pic:pic xmlns:pic="http://schemas.openxmlformats.org/drawingml/2006/picture">
+                  <pic:nvPicPr>
+                    <pic:cNvPr id="357" name="图片 10"/>
                     <pic:cNvPicPr>
                       <a:picLocks noChangeAspect="1"/>
                     </pic:cNvPicPr>
@@ -9931,17 +9914,17 @@
       <w:r>
         <w:drawing>
           <wp:inline distT="0" distB="0" distL="114300" distR="114300">
-            <wp:extent cx="5269865" cy="1516380"/>
-            <wp:effectExtent l="0" t="0" r="6985" b="7620"/>
-            <wp:docPr id="358" name="图片 13"/>
-            <wp:cNvGraphicFramePr>
-              <a:graphicFrameLocks xmlns:a="http://schemas.openxmlformats.org/drawingml/2006/main" noChangeAspect="1"/>
-            </wp:cNvGraphicFramePr>
-            <a:graphic xmlns:a="http://schemas.openxmlformats.org/drawingml/2006/main">
-              <a:graphicData uri="http://schemas.openxmlformats.org/drawingml/2006/picture">
-                <pic:pic xmlns:pic="http://schemas.openxmlformats.org/drawingml/2006/picture">
-                  <pic:nvPicPr>
-                    <pic:cNvPr id="358" name="图片 13"/>
+            <wp:extent cx="5269865" cy="2526665"/>
+            <wp:effectExtent l="0" t="0" r="6985" b="6985"/>
+            <wp:docPr id="358" name="图片 11"/>
+            <wp:cNvGraphicFramePr>
+              <a:graphicFrameLocks xmlns:a="http://schemas.openxmlformats.org/drawingml/2006/main" noChangeAspect="1"/>
+            </wp:cNvGraphicFramePr>
+            <a:graphic xmlns:a="http://schemas.openxmlformats.org/drawingml/2006/main">
+              <a:graphicData uri="http://schemas.openxmlformats.org/drawingml/2006/picture">
+                <pic:pic xmlns:pic="http://schemas.openxmlformats.org/drawingml/2006/picture">
+                  <pic:nvPicPr>
+                    <pic:cNvPr id="358" name="图片 11"/>
                     <pic:cNvPicPr>
                       <a:picLocks noChangeAspect="1"/>
                     </pic:cNvPicPr>
@@ -9955,7 +9938,7 @@
                   <pic:spPr>
                     <a:xfrm>
                       <a:off x="0" y="0"/>
-                      <a:ext cx="5269865" cy="1516380"/>
+                      <a:ext cx="5269865" cy="2526665"/>
                     </a:xfrm>
                     <a:prstGeom prst="rect">
                       <a:avLst/>
@@ -9971,6 +9954,26 @@
           </wp:inline>
         </w:drawing>
       </w:r>
+    </w:p>
+    <w:p>
+      <w:bookmarkStart w:id="0" w:name="_GoBack"/>
+      <w:bookmarkEnd w:id="0"/>
+    </w:p>
+    <w:p>
+      <w:pPr>
+        <w:rPr>
+          <w:rFonts w:hint="eastAsia"/>
+          <w:lang w:val="en-US" w:eastAsia="zh-CN"/>
+        </w:rPr>
+      </w:pPr>
+    </w:p>
+    <w:p>
+      <w:pPr>
+        <w:rPr>
+          <w:rFonts w:hint="eastAsia"/>
+          <w:lang w:val="en-US" w:eastAsia="zh-CN"/>
+        </w:rPr>
+      </w:pPr>
     </w:p>
     <w:p>
       <w:pPr>
